--- a/Progression Of Diabetes.docx
+++ b/Progression Of Diabetes.docx
@@ -22,15 +22,7 @@
     </w:p>
     <w:p>
       <w:r>
-        <w:t xml:space="preserve">Vivek </w:t>
-      </w:r>
-      <w:proofErr w:type="spellStart"/>
-      <w:r>
-        <w:t>Tejasbhai</w:t>
-      </w:r>
-      <w:proofErr w:type="spellEnd"/>
-      <w:r>
-        <w:t xml:space="preserve"> Jariwala</w:t>
+        <w:t>Vivek Tejasbhai Jariwala</w:t>
       </w:r>
     </w:p>
     <w:p>
@@ -71,15 +63,7 @@
     </w:p>
     <w:p>
       <w:r>
-        <w:t>Exploratory Data Analysis (EDA) is a critical step in data science that allows us to uncover patterns, detect anomalies, and get insights before applying machine learning algorithms. In this project, we are working on a diabetes progression dataset, investigating dependencies among variables, </w:t>
-      </w:r>
-      <w:proofErr w:type="gramStart"/>
-      <w:r>
-        <w:t>outliers</w:t>
-      </w:r>
-      <w:proofErr w:type="gramEnd"/>
-      <w:r>
-        <w:t> detection, and feature importance. This project follows a step-by-step approach using NumPy, Pandas</w:t>
+        <w:t>Exploratory Data Analysis (EDA) is a critical step in data science that allows us to uncover patterns, detect anomalies, and get insights before applying machine learning algorithms. In this project, we are working on a diabetes progression dataset, investigating dependencies among variables, outliers detection, and feature importance. This project follows a step-by-step approach using NumPy, Pandas</w:t>
       </w:r>
       <w:r>
         <w:t>, and</w:t>
@@ -186,161 +170,57 @@
         <w:spacing w:after="0"/>
       </w:pPr>
       <w:r>
-        <w:t xml:space="preserve">import </w:t>
-      </w:r>
-      <w:proofErr w:type="spellStart"/>
-      <w:r>
-        <w:t>numpy</w:t>
-      </w:r>
-      <w:proofErr w:type="spellEnd"/>
-      <w:r>
-        <w:t xml:space="preserve"> as np</w:t>
-      </w:r>
-    </w:p>
-    <w:p>
-      <w:pPr>
-        <w:spacing w:after="0"/>
-      </w:pPr>
-      <w:r>
-        <w:t xml:space="preserve">import </w:t>
-      </w:r>
-      <w:proofErr w:type="spellStart"/>
-      <w:proofErr w:type="gramStart"/>
-      <w:r>
-        <w:t>matplotlib.pyplot</w:t>
-      </w:r>
-      <w:proofErr w:type="spellEnd"/>
-      <w:proofErr w:type="gramEnd"/>
-      <w:r>
-        <w:t xml:space="preserve"> as </w:t>
-      </w:r>
-      <w:proofErr w:type="spellStart"/>
-      <w:r>
-        <w:t>plt</w:t>
-      </w:r>
-      <w:proofErr w:type="spellEnd"/>
-    </w:p>
-    <w:p>
-      <w:pPr>
-        <w:spacing w:after="0"/>
-      </w:pPr>
-    </w:p>
-    <w:p>
-      <w:pPr>
-        <w:spacing w:after="0"/>
-      </w:pPr>
-      <w:proofErr w:type="spellStart"/>
-      <w:r>
-        <w:t>file_path</w:t>
-      </w:r>
-      <w:proofErr w:type="spellEnd"/>
-      <w:r>
-        <w:t xml:space="preserve"> = "diabetes.data.txt"</w:t>
-      </w:r>
-    </w:p>
-    <w:p>
-      <w:pPr>
-        <w:spacing w:after="0"/>
-      </w:pPr>
-      <w:proofErr w:type="spellStart"/>
-      <w:r>
-        <w:t>df</w:t>
-      </w:r>
-      <w:proofErr w:type="spellEnd"/>
-      <w:r>
-        <w:t xml:space="preserve"> = </w:t>
-      </w:r>
-      <w:proofErr w:type="spellStart"/>
-      <w:proofErr w:type="gramStart"/>
-      <w:r>
-        <w:t>pd.read</w:t>
-      </w:r>
-      <w:proofErr w:type="gramEnd"/>
-      <w:r>
-        <w:t>_csv</w:t>
-      </w:r>
-      <w:proofErr w:type="spellEnd"/>
-      <w:r>
-        <w:t>(</w:t>
-      </w:r>
-      <w:proofErr w:type="spellStart"/>
-      <w:r>
-        <w:t>file_path</w:t>
-      </w:r>
-      <w:proofErr w:type="spellEnd"/>
-      <w:r>
-        <w:t xml:space="preserve">, </w:t>
-      </w:r>
-      <w:proofErr w:type="spellStart"/>
-      <w:r>
-        <w:t>sep</w:t>
-      </w:r>
-      <w:proofErr w:type="spellEnd"/>
-      <w:r>
-        <w:t>=r'\s+', header=0)</w:t>
-      </w:r>
-    </w:p>
-    <w:p>
-      <w:pPr>
-        <w:spacing w:after="0"/>
-      </w:pPr>
-    </w:p>
-    <w:p>
-      <w:pPr>
-        <w:spacing w:after="0"/>
-      </w:pPr>
-      <w:proofErr w:type="spellStart"/>
-      <w:r>
-        <w:t>pd.set_</w:t>
-      </w:r>
-      <w:proofErr w:type="gramStart"/>
-      <w:r>
-        <w:t>option</w:t>
-      </w:r>
-      <w:proofErr w:type="spellEnd"/>
-      <w:r>
-        <w:t>(</w:t>
-      </w:r>
-      <w:proofErr w:type="gramEnd"/>
-      <w:r>
-        <w:t>'</w:t>
-      </w:r>
-      <w:proofErr w:type="spellStart"/>
-      <w:r>
-        <w:t>display.max_columns</w:t>
-      </w:r>
-      <w:proofErr w:type="spellEnd"/>
-      <w:r>
-        <w:t>', None)</w:t>
-      </w:r>
-    </w:p>
-    <w:p>
-      <w:pPr>
-        <w:spacing w:after="0"/>
-      </w:pPr>
-      <w:proofErr w:type="spellStart"/>
-      <w:r>
-        <w:t>pd.set_</w:t>
-      </w:r>
-      <w:proofErr w:type="gramStart"/>
-      <w:r>
-        <w:t>option</w:t>
-      </w:r>
-      <w:proofErr w:type="spellEnd"/>
-      <w:r>
-        <w:t>(</w:t>
-      </w:r>
-      <w:proofErr w:type="gramEnd"/>
-      <w:r>
-        <w:t>'</w:t>
-      </w:r>
-      <w:proofErr w:type="spellStart"/>
-      <w:r>
-        <w:t>display.max_rows</w:t>
-      </w:r>
-      <w:proofErr w:type="spellEnd"/>
-      <w:r>
-        <w:t>', None)</w:t>
+        <w:t>import numpy as np</w:t>
+      </w:r>
+    </w:p>
+    <w:p>
+      <w:pPr>
+        <w:spacing w:after="0"/>
+      </w:pPr>
+      <w:r>
+        <w:t>import matplotlib.pyplot as plt</w:t>
+      </w:r>
+    </w:p>
+    <w:p>
+      <w:pPr>
+        <w:spacing w:after="0"/>
+      </w:pPr>
+    </w:p>
+    <w:p>
+      <w:pPr>
+        <w:spacing w:after="0"/>
+      </w:pPr>
+      <w:r>
+        <w:t>file_path = "diabetes.data.txt"</w:t>
+      </w:r>
+    </w:p>
+    <w:p>
+      <w:pPr>
+        <w:spacing w:after="0"/>
+      </w:pPr>
+      <w:r>
+        <w:t>df = pd.read_csv(file_path, sep=r'\s+', header=0)</w:t>
+      </w:r>
+    </w:p>
+    <w:p>
+      <w:pPr>
+        <w:spacing w:after="0"/>
+      </w:pPr>
+    </w:p>
+    <w:p>
+      <w:pPr>
+        <w:spacing w:after="0"/>
+      </w:pPr>
+      <w:r>
+        <w:t>pd.set_option('display.max_columns', None)</w:t>
+      </w:r>
+    </w:p>
+    <w:p>
+      <w:pPr>
+        <w:spacing w:after="0"/>
+      </w:pPr>
+      <w:r>
+        <w:t>pd.set_option('display.max_rows', None)</w:t>
       </w:r>
     </w:p>
     <w:p>
@@ -389,35 +269,15 @@
         <w:spacing w:after="0"/>
       </w:pPr>
       <w:r>
-        <w:t>print(</w:t>
-      </w:r>
-      <w:proofErr w:type="spellStart"/>
-      <w:proofErr w:type="gramStart"/>
-      <w:r>
-        <w:t>df.shape</w:t>
-      </w:r>
-      <w:proofErr w:type="spellEnd"/>
-      <w:proofErr w:type="gramEnd"/>
-      <w:r>
-        <w:t>)</w:t>
-      </w:r>
-    </w:p>
-    <w:p>
-      <w:pPr>
-        <w:spacing w:after="0"/>
-      </w:pPr>
-      <w:r>
-        <w:t>print(</w:t>
-      </w:r>
-      <w:proofErr w:type="spellStart"/>
-      <w:proofErr w:type="gramStart"/>
-      <w:r>
-        <w:t>df.isnull</w:t>
-      </w:r>
-      <w:proofErr w:type="spellEnd"/>
-      <w:proofErr w:type="gramEnd"/>
-      <w:r>
-        <w:t>().sum())</w:t>
+        <w:t>print(df.shape)</w:t>
+      </w:r>
+    </w:p>
+    <w:p>
+      <w:pPr>
+        <w:spacing w:after="0"/>
+      </w:pPr>
+      <w:r>
+        <w:t>print(df.isnull().sum())</w:t>
       </w:r>
     </w:p>
     <w:p>
@@ -426,17 +286,7 @@
       </w:pPr>
       <w:r>
         <w:lastRenderedPageBreak/>
-        <w:t>print(</w:t>
-      </w:r>
-      <w:proofErr w:type="spellStart"/>
-      <w:proofErr w:type="gramStart"/>
-      <w:r>
-        <w:t>df.dtypes</w:t>
-      </w:r>
-      <w:proofErr w:type="spellEnd"/>
-      <w:proofErr w:type="gramEnd"/>
-      <w:r>
-        <w:t>)</w:t>
+        <w:t>print(df.dtypes)</w:t>
       </w:r>
     </w:p>
     <w:p>
@@ -476,17 +326,7 @@
     </w:p>
     <w:p>
       <w:r>
-        <w:t>print(</w:t>
-      </w:r>
-      <w:proofErr w:type="spellStart"/>
-      <w:proofErr w:type="gramStart"/>
-      <w:r>
-        <w:t>df.dtypes</w:t>
-      </w:r>
-      <w:proofErr w:type="spellEnd"/>
-      <w:proofErr w:type="gramEnd"/>
-      <w:r>
-        <w:t>)</w:t>
+        <w:t>print(df.dtypes)</w:t>
       </w:r>
     </w:p>
     <w:p>
@@ -531,83 +371,40 @@
       <w:pPr>
         <w:spacing w:after="0"/>
       </w:pPr>
-      <w:proofErr w:type="spellStart"/>
-      <w:proofErr w:type="gramStart"/>
-      <w:r>
-        <w:t>plt.figure</w:t>
-      </w:r>
-      <w:proofErr w:type="spellEnd"/>
-      <w:proofErr w:type="gramEnd"/>
-      <w:r>
-        <w:t>(</w:t>
-      </w:r>
-      <w:proofErr w:type="spellStart"/>
-      <w:r>
-        <w:t>figsize</w:t>
-      </w:r>
-      <w:proofErr w:type="spellEnd"/>
-      <w:r>
-        <w:t>=(12, 6))</w:t>
-      </w:r>
-    </w:p>
-    <w:p>
-      <w:pPr>
-        <w:spacing w:after="0"/>
-      </w:pPr>
-      <w:proofErr w:type="spellStart"/>
-      <w:proofErr w:type="gramStart"/>
-      <w:r>
-        <w:t>df.boxplot</w:t>
-      </w:r>
-      <w:proofErr w:type="spellEnd"/>
-      <w:proofErr w:type="gramEnd"/>
-      <w:r>
-        <w:t>()</w:t>
-      </w:r>
-    </w:p>
-    <w:p>
-      <w:pPr>
-        <w:spacing w:after="0"/>
-      </w:pPr>
-      <w:proofErr w:type="spellStart"/>
-      <w:proofErr w:type="gramStart"/>
-      <w:r>
-        <w:t>plt.xticks</w:t>
-      </w:r>
-      <w:proofErr w:type="spellEnd"/>
-      <w:proofErr w:type="gramEnd"/>
-      <w:r>
-        <w:t>(rotation=45)</w:t>
-      </w:r>
-    </w:p>
-    <w:p>
-      <w:pPr>
-        <w:spacing w:after="0"/>
-      </w:pPr>
-      <w:proofErr w:type="spellStart"/>
-      <w:proofErr w:type="gramStart"/>
-      <w:r>
-        <w:t>plt.title</w:t>
-      </w:r>
-      <w:proofErr w:type="spellEnd"/>
-      <w:proofErr w:type="gramEnd"/>
-      <w:r>
-        <w:t>("Boxplot to detect outliers")</w:t>
-      </w:r>
-    </w:p>
-    <w:p>
-      <w:pPr>
-        <w:spacing w:after="0"/>
-      </w:pPr>
-      <w:proofErr w:type="spellStart"/>
-      <w:proofErr w:type="gramStart"/>
-      <w:r>
-        <w:t>plt.show</w:t>
-      </w:r>
-      <w:proofErr w:type="spellEnd"/>
-      <w:proofErr w:type="gramEnd"/>
-      <w:r>
-        <w:t>()</w:t>
+      <w:r>
+        <w:t>plt.figure(figsize=(12, 6))</w:t>
+      </w:r>
+    </w:p>
+    <w:p>
+      <w:pPr>
+        <w:spacing w:after="0"/>
+      </w:pPr>
+      <w:r>
+        <w:t>df.boxplot()</w:t>
+      </w:r>
+    </w:p>
+    <w:p>
+      <w:pPr>
+        <w:spacing w:after="0"/>
+      </w:pPr>
+      <w:r>
+        <w:t>plt.xticks(rotation=45)</w:t>
+      </w:r>
+    </w:p>
+    <w:p>
+      <w:pPr>
+        <w:spacing w:after="0"/>
+      </w:pPr>
+      <w:r>
+        <w:t>plt.title("Boxplot to detect outliers")</w:t>
+      </w:r>
+    </w:p>
+    <w:p>
+      <w:pPr>
+        <w:spacing w:after="0"/>
+      </w:pPr>
+      <w:r>
+        <w:t>plt.show()</w:t>
       </w:r>
     </w:p>
     <w:p>
@@ -689,15 +486,7 @@
         <w:t xml:space="preserve">Each column </w:t>
       </w:r>
       <w:r>
-        <w:t xml:space="preserve">in </w:t>
-      </w:r>
-      <w:proofErr w:type="spellStart"/>
-      <w:r>
-        <w:t>df</w:t>
-      </w:r>
-      <w:proofErr w:type="spellEnd"/>
-      <w:r>
-        <w:t xml:space="preserve"> is represented as a separate box in the plot.</w:t>
+        <w:t>in df is represented as a separate box in the plot.</w:t>
       </w:r>
     </w:p>
     <w:p>
@@ -846,15 +635,7 @@
         </w:numPr>
       </w:pPr>
       <w:r>
-        <w:t xml:space="preserve">These values are significantly different from </w:t>
-      </w:r>
-      <w:proofErr w:type="gramStart"/>
-      <w:r>
-        <w:t>the majority of</w:t>
-      </w:r>
-      <w:proofErr w:type="gramEnd"/>
-      <w:r>
-        <w:t xml:space="preserve"> data points.</w:t>
+        <w:t>These values are significantly different from the majority of data points.</w:t>
       </w:r>
     </w:p>
     <w:p>
@@ -898,17 +679,7 @@
         <w:ind w:left="720"/>
       </w:pPr>
       <w:r>
-        <w:t xml:space="preserve">Q1 = </w:t>
-      </w:r>
-      <w:proofErr w:type="spellStart"/>
-      <w:proofErr w:type="gramStart"/>
-      <w:r>
-        <w:t>df.quantile</w:t>
-      </w:r>
-      <w:proofErr w:type="spellEnd"/>
-      <w:proofErr w:type="gramEnd"/>
-      <w:r>
-        <w:t>(0.25)</w:t>
+        <w:t>Q1 = df.quantile(0.25)</w:t>
       </w:r>
     </w:p>
     <w:p>
@@ -917,17 +688,7 @@
         <w:ind w:left="720"/>
       </w:pPr>
       <w:r>
-        <w:t xml:space="preserve">Q3 = </w:t>
-      </w:r>
-      <w:proofErr w:type="spellStart"/>
-      <w:proofErr w:type="gramStart"/>
-      <w:r>
-        <w:t>df.quantile</w:t>
-      </w:r>
-      <w:proofErr w:type="spellEnd"/>
-      <w:proofErr w:type="gramEnd"/>
-      <w:r>
-        <w:t>(0.75)</w:t>
+        <w:t>Q3 = df.quantile(0.75)</w:t>
       </w:r>
     </w:p>
     <w:p>
@@ -936,15 +697,7 @@
         <w:ind w:left="720"/>
       </w:pPr>
       <w:r>
-        <w:t>IQR = Q3 - Q</w:t>
-      </w:r>
-      <w:proofErr w:type="gramStart"/>
-      <w:r>
-        <w:t>1  #</w:t>
-      </w:r>
-      <w:proofErr w:type="gramEnd"/>
-      <w:r>
-        <w:t xml:space="preserve"> Interquartile Range</w:t>
+        <w:t>IQR = Q3 - Q1  # Interquartile Range</w:t>
       </w:r>
     </w:p>
     <w:p>
@@ -968,23 +721,7 @@
         <w:ind w:left="720"/>
       </w:pPr>
       <w:r>
-        <w:t>outliers = ((</w:t>
-      </w:r>
-      <w:proofErr w:type="spellStart"/>
-      <w:r>
-        <w:t>df</w:t>
-      </w:r>
-      <w:proofErr w:type="spellEnd"/>
-      <w:r>
-        <w:t xml:space="preserve"> &lt; (Q1 - 1.5 * IQR)) | (</w:t>
-      </w:r>
-      <w:proofErr w:type="spellStart"/>
-      <w:r>
-        <w:t>df</w:t>
-      </w:r>
-      <w:proofErr w:type="spellEnd"/>
-      <w:r>
-        <w:t xml:space="preserve"> &gt; (Q3 + 1.5 * IQR)))</w:t>
+        <w:t>outliers = ((df &lt; (Q1 - 1.5 * IQR)) | (df &gt; (Q3 + 1.5 * IQR)))</w:t>
       </w:r>
     </w:p>
     <w:p>
@@ -1008,17 +745,7 @@
         <w:ind w:left="720"/>
       </w:pPr>
       <w:r>
-        <w:t xml:space="preserve">for column in </w:t>
-      </w:r>
-      <w:proofErr w:type="spellStart"/>
-      <w:proofErr w:type="gramStart"/>
-      <w:r>
-        <w:t>df.columns</w:t>
-      </w:r>
-      <w:proofErr w:type="spellEnd"/>
-      <w:proofErr w:type="gramEnd"/>
-      <w:r>
-        <w:t>:</w:t>
+        <w:t>for column in df.columns:</w:t>
       </w:r>
     </w:p>
     <w:p>
@@ -1027,23 +754,7 @@
         <w:ind w:left="720"/>
       </w:pPr>
       <w:r>
-        <w:t xml:space="preserve">    </w:t>
-      </w:r>
-      <w:proofErr w:type="spellStart"/>
-      <w:r>
-        <w:t>outlier_values</w:t>
-      </w:r>
-      <w:proofErr w:type="spellEnd"/>
-      <w:r>
-        <w:t xml:space="preserve"> = </w:t>
-      </w:r>
-      <w:proofErr w:type="spellStart"/>
-      <w:r>
-        <w:t>df</w:t>
-      </w:r>
-      <w:proofErr w:type="spellEnd"/>
-      <w:r>
-        <w:t>[column][outliers[column]]</w:t>
+        <w:t xml:space="preserve">    outlier_values = df[column][outliers[column]]</w:t>
       </w:r>
     </w:p>
     <w:p>
@@ -1052,20 +763,7 @@
         <w:ind w:left="720"/>
       </w:pPr>
       <w:r>
-        <w:t xml:space="preserve">    if not </w:t>
-      </w:r>
-      <w:proofErr w:type="spellStart"/>
-      <w:r>
-        <w:t>outlier_</w:t>
-      </w:r>
-      <w:proofErr w:type="gramStart"/>
-      <w:r>
-        <w:t>values.empty</w:t>
-      </w:r>
-      <w:proofErr w:type="spellEnd"/>
-      <w:proofErr w:type="gramEnd"/>
-      <w:r>
-        <w:t>:</w:t>
+        <w:t xml:space="preserve">    if not outlier_values.empty:</w:t>
       </w:r>
     </w:p>
     <w:p>
@@ -1074,20 +772,7 @@
         <w:ind w:left="720"/>
       </w:pPr>
       <w:r>
-        <w:t xml:space="preserve">        </w:t>
-      </w:r>
-      <w:proofErr w:type="gramStart"/>
-      <w:r>
-        <w:t>print(</w:t>
-      </w:r>
-      <w:proofErr w:type="spellStart"/>
-      <w:proofErr w:type="gramEnd"/>
-      <w:r>
-        <w:t>f"Outliers</w:t>
-      </w:r>
-      <w:proofErr w:type="spellEnd"/>
-      <w:r>
-        <w:t xml:space="preserve"> in {column}:")</w:t>
+        <w:t xml:space="preserve">        print(f"Outliers in {column}:")</w:t>
       </w:r>
     </w:p>
     <w:p>
@@ -1096,23 +781,7 @@
         <w:ind w:left="720"/>
       </w:pPr>
       <w:r>
-        <w:t xml:space="preserve">        print(</w:t>
-      </w:r>
-      <w:proofErr w:type="spellStart"/>
-      <w:r>
-        <w:t>outlier_values.to_</w:t>
-      </w:r>
-      <w:proofErr w:type="gramStart"/>
-      <w:r>
-        <w:t>list</w:t>
-      </w:r>
-      <w:proofErr w:type="spellEnd"/>
-      <w:r>
-        <w:t>(</w:t>
-      </w:r>
-      <w:proofErr w:type="gramEnd"/>
-      <w:r>
-        <w:t>))</w:t>
+        <w:t xml:space="preserve">        print(outlier_values.to_list())</w:t>
       </w:r>
     </w:p>
     <w:p>
@@ -1203,23 +872,8 @@
       <w:pPr>
         <w:spacing w:after="0"/>
       </w:pPr>
-      <w:proofErr w:type="spellStart"/>
-      <w:r>
-        <w:t>corr_matrix</w:t>
-      </w:r>
-      <w:proofErr w:type="spellEnd"/>
-      <w:r>
-        <w:t xml:space="preserve"> = </w:t>
-      </w:r>
-      <w:proofErr w:type="spellStart"/>
-      <w:proofErr w:type="gramStart"/>
-      <w:r>
-        <w:t>df.corr</w:t>
-      </w:r>
-      <w:proofErr w:type="spellEnd"/>
-      <w:proofErr w:type="gramEnd"/>
-      <w:r>
-        <w:t>()</w:t>
+      <w:r>
+        <w:t>corr_matrix = df.corr()</w:t>
       </w:r>
     </w:p>
     <w:p>
@@ -1228,15 +882,7 @@
       </w:pPr>
       <w:r>
         <w:lastRenderedPageBreak/>
-        <w:t>print(</w:t>
-      </w:r>
-      <w:proofErr w:type="spellStart"/>
-      <w:r>
-        <w:t>corr_matrix</w:t>
-      </w:r>
-      <w:proofErr w:type="spellEnd"/>
-      <w:r>
-        <w:t>)</w:t>
+        <w:t>print(corr_matrix)</w:t>
       </w:r>
     </w:p>
     <w:p>
@@ -1259,182 +905,53 @@
       <w:pPr>
         <w:spacing w:after="0"/>
       </w:pPr>
-      <w:proofErr w:type="spellStart"/>
-      <w:proofErr w:type="gramStart"/>
-      <w:r>
-        <w:t>plt.figure</w:t>
-      </w:r>
-      <w:proofErr w:type="spellEnd"/>
-      <w:proofErr w:type="gramEnd"/>
-      <w:r>
-        <w:t>(</w:t>
-      </w:r>
-      <w:proofErr w:type="spellStart"/>
-      <w:r>
-        <w:t>figsize</w:t>
-      </w:r>
-      <w:proofErr w:type="spellEnd"/>
-      <w:r>
-        <w:t>=(10, 6))</w:t>
-      </w:r>
-    </w:p>
-    <w:p>
-      <w:pPr>
-        <w:spacing w:after="0"/>
-      </w:pPr>
-      <w:proofErr w:type="spellStart"/>
-      <w:proofErr w:type="gramStart"/>
-      <w:r>
-        <w:t>plt.imshow</w:t>
-      </w:r>
-      <w:proofErr w:type="spellEnd"/>
-      <w:proofErr w:type="gramEnd"/>
-      <w:r>
-        <w:t>(</w:t>
-      </w:r>
-      <w:proofErr w:type="spellStart"/>
-      <w:r>
-        <w:t>corr_matrix</w:t>
-      </w:r>
-      <w:proofErr w:type="spellEnd"/>
-      <w:r>
-        <w:t xml:space="preserve">, </w:t>
-      </w:r>
-      <w:proofErr w:type="spellStart"/>
-      <w:r>
-        <w:t>cmap</w:t>
-      </w:r>
-      <w:proofErr w:type="spellEnd"/>
-      <w:r>
-        <w:t>="</w:t>
-      </w:r>
-      <w:proofErr w:type="spellStart"/>
-      <w:r>
-        <w:t>coolwarm</w:t>
-      </w:r>
-      <w:proofErr w:type="spellEnd"/>
-      <w:r>
-        <w:t>", interpolation="none")</w:t>
-      </w:r>
-    </w:p>
-    <w:p>
-      <w:pPr>
-        <w:spacing w:after="0"/>
-      </w:pPr>
-      <w:proofErr w:type="spellStart"/>
-      <w:proofErr w:type="gramStart"/>
-      <w:r>
-        <w:t>plt.colorbar</w:t>
-      </w:r>
-      <w:proofErr w:type="spellEnd"/>
-      <w:proofErr w:type="gramEnd"/>
-      <w:r>
-        <w:t>()</w:t>
-      </w:r>
-    </w:p>
-    <w:p>
-      <w:pPr>
-        <w:spacing w:after="0"/>
-      </w:pPr>
-      <w:proofErr w:type="spellStart"/>
-      <w:proofErr w:type="gramStart"/>
-      <w:r>
-        <w:t>plt.xticks</w:t>
-      </w:r>
-      <w:proofErr w:type="spellEnd"/>
-      <w:proofErr w:type="gramEnd"/>
-      <w:r>
-        <w:t>(range(</w:t>
-      </w:r>
-      <w:proofErr w:type="spellStart"/>
-      <w:r>
-        <w:t>len</w:t>
-      </w:r>
-      <w:proofErr w:type="spellEnd"/>
-      <w:r>
-        <w:t>(</w:t>
-      </w:r>
-      <w:proofErr w:type="spellStart"/>
-      <w:r>
-        <w:t>corr_matrix.columns</w:t>
-      </w:r>
-      <w:proofErr w:type="spellEnd"/>
-      <w:r>
-        <w:t xml:space="preserve">)), </w:t>
-      </w:r>
-      <w:proofErr w:type="spellStart"/>
-      <w:r>
-        <w:t>corr_matrix.columns</w:t>
-      </w:r>
-      <w:proofErr w:type="spellEnd"/>
-      <w:r>
-        <w:t>, rotation=45)</w:t>
-      </w:r>
-    </w:p>
-    <w:p>
-      <w:pPr>
-        <w:spacing w:after="0"/>
-      </w:pPr>
-      <w:proofErr w:type="spellStart"/>
-      <w:proofErr w:type="gramStart"/>
-      <w:r>
-        <w:t>plt.yticks</w:t>
-      </w:r>
-      <w:proofErr w:type="spellEnd"/>
-      <w:proofErr w:type="gramEnd"/>
-      <w:r>
-        <w:t>(range(</w:t>
-      </w:r>
-      <w:proofErr w:type="spellStart"/>
-      <w:r>
-        <w:t>len</w:t>
-      </w:r>
-      <w:proofErr w:type="spellEnd"/>
-      <w:r>
-        <w:t>(</w:t>
-      </w:r>
-      <w:proofErr w:type="spellStart"/>
-      <w:r>
-        <w:t>corr_matrix.columns</w:t>
-      </w:r>
-      <w:proofErr w:type="spellEnd"/>
-      <w:r>
-        <w:t xml:space="preserve">)), </w:t>
-      </w:r>
-      <w:proofErr w:type="spellStart"/>
-      <w:r>
-        <w:t>corr_matrix.columns</w:t>
-      </w:r>
-      <w:proofErr w:type="spellEnd"/>
-      <w:r>
-        <w:t>)</w:t>
-      </w:r>
-    </w:p>
-    <w:p>
-      <w:pPr>
-        <w:spacing w:after="0"/>
-      </w:pPr>
-      <w:proofErr w:type="spellStart"/>
-      <w:proofErr w:type="gramStart"/>
-      <w:r>
-        <w:t>plt.title</w:t>
-      </w:r>
-      <w:proofErr w:type="spellEnd"/>
-      <w:proofErr w:type="gramEnd"/>
-      <w:r>
-        <w:t>("Feature Correlation Heatmap")</w:t>
-      </w:r>
-    </w:p>
-    <w:p>
-      <w:proofErr w:type="spellStart"/>
-      <w:proofErr w:type="gramStart"/>
-      <w:r>
-        <w:t>plt.show</w:t>
-      </w:r>
-      <w:proofErr w:type="spellEnd"/>
-      <w:proofErr w:type="gramEnd"/>
-      <w:r>
-        <w:t>()</w:t>
+      <w:r>
+        <w:t>plt.figure(figsize=(10, 6))</w:t>
+      </w:r>
+    </w:p>
+    <w:p>
+      <w:pPr>
+        <w:spacing w:after="0"/>
+      </w:pPr>
+      <w:r>
+        <w:t>plt.imshow(corr_matrix, cmap="coolwarm", interpolation="none")</w:t>
+      </w:r>
+    </w:p>
+    <w:p>
+      <w:pPr>
+        <w:spacing w:after="0"/>
+      </w:pPr>
+      <w:r>
+        <w:t>plt.colorbar()</w:t>
+      </w:r>
+    </w:p>
+    <w:p>
+      <w:pPr>
+        <w:spacing w:after="0"/>
+      </w:pPr>
+      <w:r>
+        <w:t>plt.xticks(range(len(corr_matrix.columns)), corr_matrix.columns, rotation=45)</w:t>
+      </w:r>
+    </w:p>
+    <w:p>
+      <w:pPr>
+        <w:spacing w:after="0"/>
+      </w:pPr>
+      <w:r>
+        <w:t>plt.yticks(range(len(corr_matrix.columns)), corr_matrix.columns)</w:t>
+      </w:r>
+    </w:p>
+    <w:p>
+      <w:pPr>
+        <w:spacing w:after="0"/>
+      </w:pPr>
+      <w:r>
+        <w:t>plt.title("Feature Correlation Heatmap")</w:t>
+      </w:r>
+    </w:p>
+    <w:p>
+      <w:r>
+        <w:t>plt.show()</w:t>
       </w:r>
     </w:p>
     <w:p>
@@ -1491,52 +1008,16 @@
       <w:pPr>
         <w:spacing w:after="0"/>
       </w:pPr>
-      <w:proofErr w:type="spellStart"/>
-      <w:r>
-        <w:t>correlation_with_target</w:t>
-      </w:r>
-      <w:proofErr w:type="spellEnd"/>
-      <w:r>
-        <w:t xml:space="preserve"> = </w:t>
-      </w:r>
-      <w:proofErr w:type="spellStart"/>
-      <w:proofErr w:type="gramStart"/>
-      <w:r>
-        <w:t>df.corr</w:t>
-      </w:r>
-      <w:proofErr w:type="spellEnd"/>
-      <w:proofErr w:type="gramEnd"/>
-      <w:r>
-        <w:t>()["Y"].abs().</w:t>
-      </w:r>
-      <w:proofErr w:type="spellStart"/>
-      <w:r>
-        <w:t>sort_values</w:t>
-      </w:r>
-      <w:proofErr w:type="spellEnd"/>
-      <w:r>
-        <w:t>(ascending=False)</w:t>
-      </w:r>
-    </w:p>
-    <w:p>
-      <w:pPr>
-        <w:spacing w:after="0"/>
-      </w:pPr>
-      <w:proofErr w:type="gramStart"/>
-      <w:r>
-        <w:t>print(</w:t>
-      </w:r>
-      <w:proofErr w:type="gramEnd"/>
-      <w:r>
-        <w:t>"\</w:t>
-      </w:r>
-      <w:proofErr w:type="spellStart"/>
-      <w:r>
-        <w:t>nFeature</w:t>
-      </w:r>
-      <w:proofErr w:type="spellEnd"/>
-      <w:r>
-        <w:t xml:space="preserve"> Importance based on correlation with Y:")</w:t>
+      <w:r>
+        <w:t>correlation_with_target = df.corr()["Y"].abs().sort_values(ascending=False)</w:t>
+      </w:r>
+    </w:p>
+    <w:p>
+      <w:pPr>
+        <w:spacing w:after="0"/>
+      </w:pPr>
+      <w:r>
+        <w:t>print("\nFeature Importance based on correlation with Y:")</w:t>
       </w:r>
     </w:p>
     <w:p>
@@ -1545,15 +1026,7 @@
       </w:pPr>
       <w:r>
         <w:lastRenderedPageBreak/>
-        <w:t>print(</w:t>
-      </w:r>
-      <w:proofErr w:type="spellStart"/>
-      <w:r>
-        <w:t>correlation_with_target</w:t>
-      </w:r>
-      <w:proofErr w:type="spellEnd"/>
-      <w:r>
-        <w:t>)</w:t>
+        <w:t>print(correlation_with_target)</w:t>
       </w:r>
     </w:p>
     <w:p>
@@ -1662,39 +1135,131 @@
         <w:spacing w:after="0"/>
       </w:pPr>
       <w:r>
-        <w:t xml:space="preserve">Name: Y, </w:t>
-      </w:r>
-      <w:proofErr w:type="spellStart"/>
-      <w:r>
-        <w:t>dtype</w:t>
-      </w:r>
-      <w:proofErr w:type="spellEnd"/>
-      <w:r>
-        <w:t>: float64</w:t>
-      </w:r>
-    </w:p>
-    <w:p>
-      <w:pPr>
-        <w:spacing w:after="0"/>
-      </w:pPr>
-    </w:p>
-    <w:p>
-      <w:pPr>
-        <w:spacing w:after="0"/>
-      </w:pPr>
-      <w:r>
-        <w:rPr>
-          <w:b/>
-          <w:bCs/>
-        </w:rPr>
-        <w:t>Insights:</w:t>
+        <w:t>Name: Y, dtype: float64</w:t>
+      </w:r>
+    </w:p>
+    <w:p>
+      <w:pPr>
+        <w:spacing w:after="0"/>
+      </w:pPr>
+    </w:p>
+    <w:p>
+      <w:pPr>
+        <w:spacing w:after="0"/>
+      </w:pPr>
+      <w:r>
+        <w:t># Feature importance using OLS regression</w:t>
+      </w:r>
+    </w:p>
+    <w:p>
+      <w:pPr>
+        <w:spacing w:after="0"/>
+      </w:pPr>
+      <w:r>
+        <w:t>X = df.drop('Y', axis=1)</w:t>
+      </w:r>
+    </w:p>
+    <w:p>
+      <w:pPr>
+        <w:spacing w:after="0"/>
+      </w:pPr>
+      <w:r>
+        <w:t>y = df['Y']</w:t>
+      </w:r>
+    </w:p>
+    <w:p>
+      <w:pPr>
+        <w:spacing w:after="0"/>
+      </w:pPr>
+      <w:r>
+        <w:t>X = sm.add_constant(X)</w:t>
+      </w:r>
+    </w:p>
+    <w:p>
+      <w:pPr>
+        <w:spacing w:after="0"/>
+      </w:pPr>
+      <w:r>
+        <w:t>model = sm.OLS(y, X).fit()</w:t>
+      </w:r>
+    </w:p>
+    <w:p>
+      <w:pPr>
+        <w:spacing w:after="0"/>
+      </w:pPr>
+      <w:r>
+        <w:t>print(model.summary())</w:t>
+      </w:r>
+    </w:p>
+    <w:p>
+      <w:pPr>
+        <w:spacing w:after="0"/>
+      </w:pPr>
+    </w:p>
+    <w:p>
+      <w:pPr>
+        <w:spacing w:after="0"/>
+      </w:pPr>
+      <w:r>
+        <w:drawing>
+          <wp:inline distT="0" distB="0" distL="0" distR="0" wp14:anchorId="0D40A377" wp14:editId="3A48C5B4">
+            <wp:extent cx="3530278" cy="3263900"/>
+            <wp:effectExtent l="0" t="0" r="0" b="0"/>
+            <wp:docPr id="646269163" name="Picture 1" descr="A screenshot of a computer"/>
+            <wp:cNvGraphicFramePr>
+              <a:graphicFrameLocks xmlns:a="http://schemas.openxmlformats.org/drawingml/2006/main" noChangeAspect="1"/>
+            </wp:cNvGraphicFramePr>
+            <a:graphic xmlns:a="http://schemas.openxmlformats.org/drawingml/2006/main">
+              <a:graphicData uri="http://schemas.openxmlformats.org/drawingml/2006/picture">
+                <pic:pic xmlns:pic="http://schemas.openxmlformats.org/drawingml/2006/picture">
+                  <pic:nvPicPr>
+                    <pic:cNvPr id="646269163" name="Picture 1" descr="A screenshot of a computer"/>
+                    <pic:cNvPicPr/>
+                  </pic:nvPicPr>
+                  <pic:blipFill>
+                    <a:blip r:embed="rId11"/>
+                    <a:stretch>
+                      <a:fillRect/>
+                    </a:stretch>
+                  </pic:blipFill>
+                  <pic:spPr>
+                    <a:xfrm>
+                      <a:off x="0" y="0"/>
+                      <a:ext cx="3559920" cy="3291305"/>
+                    </a:xfrm>
+                    <a:prstGeom prst="rect">
+                      <a:avLst/>
+                    </a:prstGeom>
+                  </pic:spPr>
+                </pic:pic>
+              </a:graphicData>
+            </a:graphic>
+          </wp:inline>
+        </w:drawing>
+      </w:r>
+    </w:p>
+    <w:p>
+      <w:pPr>
+        <w:spacing w:after="0"/>
+        <w:rPr>
+          <w:b/>
+          <w:bCs/>
+        </w:rPr>
+      </w:pPr>
+      <w:r>
+        <w:rPr>
+          <w:b/>
+          <w:bCs/>
+        </w:rPr>
+        <w:lastRenderedPageBreak/>
+        <w:t>Model Performance</w:t>
       </w:r>
     </w:p>
     <w:p>
       <w:pPr>
         <w:numPr>
           <w:ilvl w:val="0"/>
-          <w:numId w:val="4"/>
+          <w:numId w:val="6"/>
         </w:numPr>
         <w:spacing w:after="0"/>
       </w:pPr>
@@ -1703,17 +1268,37 @@
           <w:b/>
           <w:bCs/>
         </w:rPr>
-        <w:t>BMI</w:t>
-      </w:r>
-      <w:r>
-        <w:t xml:space="preserve"> is the most important predictor of diabetes progression.</w:t>
+        <w:t>R-squared</w:t>
+      </w:r>
+      <w:r>
+        <w:t>: The R-squared value is </w:t>
+      </w:r>
+      <w:r>
+        <w:rPr>
+          <w:b/>
+          <w:bCs/>
+        </w:rPr>
+        <w:t>0.518</w:t>
+      </w:r>
+      <w:r>
+        <w:t>, meaning that approximately </w:t>
+      </w:r>
+      <w:r>
+        <w:rPr>
+          <w:b/>
+          <w:bCs/>
+        </w:rPr>
+        <w:t>51.8%</w:t>
+      </w:r>
+      <w:r>
+        <w:t> of the variability in the target variable (Y) is explained by the independent variables in the model. This indicates a moderate fit.</w:t>
       </w:r>
     </w:p>
     <w:p>
       <w:pPr>
         <w:numPr>
           <w:ilvl w:val="0"/>
-          <w:numId w:val="4"/>
+          <w:numId w:val="6"/>
         </w:numPr>
         <w:spacing w:after="0"/>
       </w:pPr>
@@ -1722,17 +1307,27 @@
           <w:b/>
           <w:bCs/>
         </w:rPr>
-        <w:t>S5 and BP</w:t>
-      </w:r>
-      <w:r>
-        <w:t xml:space="preserve"> also significantly influence the target variable.</w:t>
+        <w:t>Adjusted R-squared</w:t>
+      </w:r>
+      <w:r>
+        <w:t>: The adjusted R-squared is </w:t>
+      </w:r>
+      <w:r>
+        <w:rPr>
+          <w:b/>
+          <w:bCs/>
+        </w:rPr>
+        <w:t>0.507</w:t>
+      </w:r>
+      <w:r>
+        <w:t>, which accounts for the number of predictors in the model. It is slightly lower than the R-squared, indicating that some predictors may not contribute significantly to the model.</w:t>
       </w:r>
     </w:p>
     <w:p>
       <w:pPr>
         <w:numPr>
           <w:ilvl w:val="0"/>
-          <w:numId w:val="4"/>
+          <w:numId w:val="6"/>
         </w:numPr>
         <w:spacing w:after="0"/>
       </w:pPr>
@@ -1741,20 +1336,490 @@
           <w:b/>
           <w:bCs/>
         </w:rPr>
-        <w:t>SEX has the least impact</w:t>
-      </w:r>
-      <w:r>
-        <w:t>, indicating that gender does not play a major role.</w:t>
+        <w:t>F-statistic</w:t>
+      </w:r>
+      <w:r>
+        <w:t>: The F-statistic is </w:t>
+      </w:r>
+      <w:r>
+        <w:rPr>
+          <w:b/>
+          <w:bCs/>
+        </w:rPr>
+        <w:t>46.27</w:t>
+      </w:r>
+      <w:r>
+        <w:t> with a very low p-value (</w:t>
+      </w:r>
+      <w:r>
+        <w:rPr>
+          <w:b/>
+          <w:bCs/>
+        </w:rPr>
+        <w:t>3.83e-62</w:t>
+      </w:r>
+      <w:r>
+        <w:t>), indicating that the model is statistically significant overall.</w:t>
+      </w:r>
+    </w:p>
+    <w:p>
+      <w:pPr>
+        <w:spacing w:after="0"/>
+      </w:pPr>
+    </w:p>
+    <w:p>
+      <w:pPr>
+        <w:spacing w:after="0"/>
+      </w:pPr>
+      <w:r>
+        <w:rPr>
+          <w:b/>
+          <w:bCs/>
+        </w:rPr>
+        <w:t>Insights:</w:t>
+      </w:r>
+    </w:p>
+    <w:p>
+      <w:pPr>
+        <w:spacing w:after="0"/>
+        <w:ind w:left="720"/>
+        <w:rPr>
+          <w:b/>
+          <w:bCs/>
+        </w:rPr>
+      </w:pPr>
+      <w:r>
+        <w:rPr>
+          <w:b/>
+          <w:bCs/>
+        </w:rPr>
+        <w:t>2. Significant Predictors</w:t>
+      </w:r>
+    </w:p>
+    <w:p>
+      <w:pPr>
+        <w:spacing w:after="0"/>
+        <w:ind w:left="720"/>
+      </w:pPr>
+      <w:r>
+        <w:t>The coefficients and their p-values help identify which predictors are statistically significant:</w:t>
       </w:r>
     </w:p>
     <w:p>
       <w:pPr>
         <w:numPr>
           <w:ilvl w:val="0"/>
-          <w:numId w:val="4"/>
+          <w:numId w:val="7"/>
         </w:numPr>
-        <w:spacing w:after="0"/>
-      </w:pPr>
+        <w:tabs>
+          <w:tab w:val="num" w:pos="720"/>
+        </w:tabs>
+        <w:spacing w:after="0"/>
+      </w:pPr>
+      <w:r>
+        <w:rPr>
+          <w:b/>
+          <w:bCs/>
+        </w:rPr>
+        <w:t>SEX</w:t>
+      </w:r>
+      <w:r>
+        <w:t>: The coefficient is </w:t>
+      </w:r>
+      <w:r>
+        <w:rPr>
+          <w:b/>
+          <w:bCs/>
+        </w:rPr>
+        <w:t>-22.8596</w:t>
+      </w:r>
+      <w:r>
+        <w:t> with a p-value of </w:t>
+      </w:r>
+      <w:r>
+        <w:rPr>
+          <w:b/>
+          <w:bCs/>
+        </w:rPr>
+        <w:t>0.000</w:t>
+      </w:r>
+      <w:r>
+        <w:t xml:space="preserve">, indicating that sex is a significant predictor of </w:t>
+      </w:r>
+      <w:r>
+        <w:t>diabetes</w:t>
+      </w:r>
+      <w:r>
+        <w:t xml:space="preserve"> progression. Being female (assuming SEX=2) is associated with a </w:t>
+      </w:r>
+      <w:r>
+        <w:rPr>
+          <w:b/>
+          <w:bCs/>
+        </w:rPr>
+        <w:t>22.86-unit decrease</w:t>
+      </w:r>
+      <w:r>
+        <w:t xml:space="preserve"> in </w:t>
+      </w:r>
+      <w:r>
+        <w:t>diabetes</w:t>
+      </w:r>
+      <w:r>
+        <w:t xml:space="preserve"> progression compared to males (SEX=1).</w:t>
+      </w:r>
+    </w:p>
+    <w:p>
+      <w:pPr>
+        <w:numPr>
+          <w:ilvl w:val="0"/>
+          <w:numId w:val="7"/>
+        </w:numPr>
+        <w:tabs>
+          <w:tab w:val="num" w:pos="720"/>
+        </w:tabs>
+        <w:spacing w:after="0"/>
+      </w:pPr>
+      <w:r>
+        <w:rPr>
+          <w:b/>
+          <w:bCs/>
+        </w:rPr>
+        <w:t>BMI</w:t>
+      </w:r>
+      <w:r>
+        <w:t>: The coefficient is </w:t>
+      </w:r>
+      <w:r>
+        <w:rPr>
+          <w:b/>
+          <w:bCs/>
+        </w:rPr>
+        <w:t>5.6030</w:t>
+      </w:r>
+      <w:r>
+        <w:t> with a p-value of </w:t>
+      </w:r>
+      <w:r>
+        <w:rPr>
+          <w:b/>
+          <w:bCs/>
+        </w:rPr>
+        <w:t>0.000</w:t>
+      </w:r>
+      <w:r>
+        <w:t>, indicating that BMI is a significant predictor. A </w:t>
+      </w:r>
+      <w:r>
+        <w:rPr>
+          <w:b/>
+          <w:bCs/>
+        </w:rPr>
+        <w:t>1-unit increase in BMI</w:t>
+      </w:r>
+      <w:r>
+        <w:t> is associated with a </w:t>
+      </w:r>
+      <w:r>
+        <w:rPr>
+          <w:b/>
+          <w:bCs/>
+        </w:rPr>
+        <w:t>5.60-unit increase</w:t>
+      </w:r>
+      <w:r>
+        <w:t xml:space="preserve"> in </w:t>
+      </w:r>
+      <w:r>
+        <w:t>diabetes</w:t>
+      </w:r>
+      <w:r>
+        <w:t xml:space="preserve"> progression.</w:t>
+      </w:r>
+    </w:p>
+    <w:p>
+      <w:pPr>
+        <w:numPr>
+          <w:ilvl w:val="0"/>
+          <w:numId w:val="7"/>
+        </w:numPr>
+        <w:tabs>
+          <w:tab w:val="num" w:pos="720"/>
+        </w:tabs>
+        <w:spacing w:after="0"/>
+      </w:pPr>
+      <w:r>
+        <w:rPr>
+          <w:b/>
+          <w:bCs/>
+        </w:rPr>
+        <w:t>BP</w:t>
+      </w:r>
+      <w:r>
+        <w:t>: The coefficient is </w:t>
+      </w:r>
+      <w:r>
+        <w:rPr>
+          <w:b/>
+          <w:bCs/>
+        </w:rPr>
+        <w:t>1.1168</w:t>
+      </w:r>
+      <w:r>
+        <w:t> with a p-value of </w:t>
+      </w:r>
+      <w:r>
+        <w:rPr>
+          <w:b/>
+          <w:bCs/>
+        </w:rPr>
+        <w:t>0.000</w:t>
+      </w:r>
+      <w:r>
+        <w:t>, indicating that blood pressure is a significant predictor. A </w:t>
+      </w:r>
+      <w:r>
+        <w:rPr>
+          <w:b/>
+          <w:bCs/>
+        </w:rPr>
+        <w:t>1-unit increase in BP</w:t>
+      </w:r>
+      <w:r>
+        <w:t> is associated with a </w:t>
+      </w:r>
+      <w:r>
+        <w:rPr>
+          <w:b/>
+          <w:bCs/>
+        </w:rPr>
+        <w:t>1.12-unit increase</w:t>
+      </w:r>
+      <w:r>
+        <w:t xml:space="preserve"> in </w:t>
+      </w:r>
+      <w:r>
+        <w:t>diabetes</w:t>
+      </w:r>
+      <w:r>
+        <w:t xml:space="preserve"> progression.</w:t>
+      </w:r>
+    </w:p>
+    <w:p>
+      <w:pPr>
+        <w:numPr>
+          <w:ilvl w:val="0"/>
+          <w:numId w:val="7"/>
+        </w:numPr>
+        <w:tabs>
+          <w:tab w:val="num" w:pos="720"/>
+        </w:tabs>
+        <w:spacing w:after="0"/>
+      </w:pPr>
+      <w:r>
+        <w:rPr>
+          <w:b/>
+          <w:bCs/>
+        </w:rPr>
+        <w:t>S5</w:t>
+      </w:r>
+      <w:r>
+        <w:t>: The coefficient is </w:t>
+      </w:r>
+      <w:r>
+        <w:rPr>
+          <w:b/>
+          <w:bCs/>
+        </w:rPr>
+        <w:t>68.4831</w:t>
+      </w:r>
+      <w:r>
+        <w:t> with a p-value of </w:t>
+      </w:r>
+      <w:r>
+        <w:rPr>
+          <w:b/>
+          <w:bCs/>
+        </w:rPr>
+        <w:t>0.000</w:t>
+      </w:r>
+      <w:r>
+        <w:t>, indicating that S5 (a blood serum measurement) is a significant predictor. A </w:t>
+      </w:r>
+      <w:r>
+        <w:rPr>
+          <w:b/>
+          <w:bCs/>
+        </w:rPr>
+        <w:t>1-unit increase in S5</w:t>
+      </w:r>
+      <w:r>
+        <w:t> is associated with a </w:t>
+      </w:r>
+      <w:r>
+        <w:rPr>
+          <w:b/>
+          <w:bCs/>
+        </w:rPr>
+        <w:t>68.48-unit increase</w:t>
+      </w:r>
+      <w:r>
+        <w:t xml:space="preserve"> in </w:t>
+      </w:r>
+      <w:r>
+        <w:t>diabetes</w:t>
+      </w:r>
+      <w:r>
+        <w:t xml:space="preserve"> progression.</w:t>
+      </w:r>
+    </w:p>
+    <w:p>
+      <w:pPr>
+        <w:spacing w:after="0"/>
+        <w:ind w:left="720"/>
+        <w:rPr>
+          <w:b/>
+          <w:bCs/>
+        </w:rPr>
+      </w:pPr>
+    </w:p>
+    <w:p>
+      <w:pPr>
+        <w:spacing w:after="0"/>
+        <w:ind w:left="720"/>
+        <w:rPr>
+          <w:b/>
+          <w:bCs/>
+        </w:rPr>
+      </w:pPr>
+      <w:r>
+        <w:rPr>
+          <w:b/>
+          <w:bCs/>
+        </w:rPr>
+        <w:t>3. Non-Significant Predictors</w:t>
+      </w:r>
+    </w:p>
+    <w:p>
+      <w:pPr>
+        <w:spacing w:after="0"/>
+        <w:ind w:left="720"/>
+      </w:pPr>
+      <w:r>
+        <w:t>Some predictors are not statistically significant (p-value &gt; 0.05):</w:t>
+      </w:r>
+    </w:p>
+    <w:p>
+      <w:pPr>
+        <w:numPr>
+          <w:ilvl w:val="0"/>
+          <w:numId w:val="8"/>
+        </w:numPr>
+        <w:tabs>
+          <w:tab w:val="num" w:pos="720"/>
+        </w:tabs>
+        <w:spacing w:after="0"/>
+      </w:pPr>
+      <w:r>
+        <w:rPr>
+          <w:b/>
+          <w:bCs/>
+        </w:rPr>
+        <w:t>AGE</w:t>
+      </w:r>
+      <w:r>
+        <w:t>: The coefficient is </w:t>
+      </w:r>
+      <w:r>
+        <w:rPr>
+          <w:b/>
+          <w:bCs/>
+        </w:rPr>
+        <w:t>-0.0364</w:t>
+      </w:r>
+      <w:r>
+        <w:t> with a p-value of </w:t>
+      </w:r>
+      <w:r>
+        <w:rPr>
+          <w:b/>
+          <w:bCs/>
+        </w:rPr>
+        <w:t>0.867</w:t>
+      </w:r>
+      <w:r>
+        <w:t xml:space="preserve">, indicating that age does not significantly affect </w:t>
+      </w:r>
+      <w:r>
+        <w:t>diabetes</w:t>
+      </w:r>
+      <w:r>
+        <w:t xml:space="preserve"> progression in this model.</w:t>
+      </w:r>
+    </w:p>
+    <w:p>
+      <w:pPr>
+        <w:numPr>
+          <w:ilvl w:val="0"/>
+          <w:numId w:val="8"/>
+        </w:numPr>
+        <w:tabs>
+          <w:tab w:val="num" w:pos="720"/>
+        </w:tabs>
+        <w:spacing w:after="0"/>
+      </w:pPr>
+      <w:r>
+        <w:rPr>
+          <w:b/>
+          <w:bCs/>
+        </w:rPr>
+        <w:t>S1</w:t>
+      </w:r>
+      <w:r>
+        <w:t>: The coefficient is </w:t>
+      </w:r>
+      <w:r>
+        <w:rPr>
+          <w:b/>
+          <w:bCs/>
+        </w:rPr>
+        <w:t>-1.0900</w:t>
+      </w:r>
+      <w:r>
+        <w:t> with a p-value of </w:t>
+      </w:r>
+      <w:r>
+        <w:rPr>
+          <w:b/>
+          <w:bCs/>
+        </w:rPr>
+        <w:t>0.058</w:t>
+      </w:r>
+      <w:r>
+        <w:t>, which is close to the significance threshold but not statistically significant at the 5% level.</w:t>
+      </w:r>
+    </w:p>
+    <w:p>
+      <w:pPr>
+        <w:numPr>
+          <w:ilvl w:val="0"/>
+          <w:numId w:val="8"/>
+        </w:numPr>
+        <w:tabs>
+          <w:tab w:val="num" w:pos="720"/>
+        </w:tabs>
+        <w:spacing w:after="0"/>
+      </w:pPr>
+      <w:r>
+        <w:rPr>
+          <w:b/>
+          <w:bCs/>
+        </w:rPr>
+        <w:t>S2</w:t>
+      </w:r>
+      <w:r>
+        <w:t>, </w:t>
+      </w:r>
       <w:r>
         <w:rPr>
           <w:b/>
@@ -1763,8 +1828,40 @@
         <w:t>S3</w:t>
       </w:r>
       <w:r>
-        <w:t xml:space="preserve"> (-0.395) has a negative correlation, meaning higher values of S3 are linked to lower diabetes risk.</w:t>
-      </w:r>
+        <w:t>, </w:t>
+      </w:r>
+      <w:r>
+        <w:rPr>
+          <w:b/>
+          <w:bCs/>
+        </w:rPr>
+        <w:t>S4</w:t>
+      </w:r>
+      <w:r>
+        <w:t>, </w:t>
+      </w:r>
+      <w:r>
+        <w:rPr>
+          <w:b/>
+          <w:bCs/>
+        </w:rPr>
+        <w:t>S6</w:t>
+      </w:r>
+      <w:r>
+        <w:t>: These predictors have p-values greater than 0.05, indicating they do not significantly contribute to the model.</w:t>
+      </w:r>
+    </w:p>
+    <w:p>
+      <w:pPr>
+        <w:spacing w:after="0"/>
+        <w:ind w:left="720"/>
+      </w:pPr>
+    </w:p>
+    <w:p>
+      <w:pPr>
+        <w:spacing w:after="0"/>
+        <w:ind w:left="720"/>
+      </w:pPr>
     </w:p>
     <w:p>
       <w:pPr>
@@ -1909,30 +2006,14 @@
           <w:bCs/>
         </w:rPr>
       </w:pPr>
-      <w:hyperlink r:id="rId11" w:history="1">
+      <w:hyperlink r:id="rId12" w:history="1">
         <w:r>
           <w:rPr>
             <w:rStyle w:val="Hyperlink"/>
             <w:b/>
             <w:bCs/>
           </w:rPr>
-          <w:t>https://public.tableau.com/views/DiabetesProgressionInsightsDashboard/DiabetesProgressionInsightsDashb</w:t>
-        </w:r>
-        <w:r>
-          <w:rPr>
-            <w:rStyle w:val="Hyperlink"/>
-            <w:b/>
-            <w:bCs/>
-          </w:rPr>
-          <w:t>o</w:t>
-        </w:r>
-        <w:r>
-          <w:rPr>
-            <w:rStyle w:val="Hyperlink"/>
-            <w:b/>
-            <w:bCs/>
-          </w:rPr>
-          <w:t>ard?:language=en-US&amp;:sid=&amp;:redirect=auth&amp;:display_count=n&amp;:origin=viz_share_link</w:t>
+          <w:t>https://public.tableau.com/views/DiabetesProgressionInsightsDashboard/DiabetesProgressionInsightsDashboard?:language=en-US&amp;:sid=&amp;:redirect=auth&amp;:display_count=n&amp;:origin=viz_share_link</w:t>
         </w:r>
       </w:hyperlink>
     </w:p>
@@ -1949,6 +2030,155 @@
 <file path=word/numbering.xml><?xml version="1.0" encoding="utf-8"?>
 <w:numbering xmlns:wpc="http://schemas.microsoft.com/office/word/2010/wordprocessingCanvas" xmlns:cx="http://schemas.microsoft.com/office/drawing/2014/chartex" xmlns:cx1="http://schemas.microsoft.com/office/drawing/2015/9/8/chartex" xmlns:cx2="http://schemas.microsoft.com/office/drawing/2015/10/21/chartex" xmlns:cx3="http://schemas.microsoft.com/office/drawing/2016/5/9/chartex" xmlns:cx4="http://schemas.microsoft.com/office/drawing/2016/5/10/chartex" xmlns:cx5="http://schemas.microsoft.com/office/drawing/2016/5/11/chartex" xmlns:cx6="http://schemas.microsoft.com/office/drawing/2016/5/12/chartex" xmlns:cx7="http://schemas.microsoft.com/office/drawing/2016/5/13/chartex" xmlns:cx8="http://schemas.microsoft.com/office/drawing/2016/5/14/chartex" xmlns:mc="http://schemas.openxmlformats.org/markup-compatibility/2006" xmlns:aink="http://schemas.microsoft.com/office/drawing/2016/ink" xmlns:am3d="http://schemas.microsoft.com/office/drawing/2017/model3d" xmlns:o="urn:schemas-microsoft-com:office:office" xmlns:oel="http://schemas.microsoft.com/office/2019/extlst" xmlns:r="http://schemas.openxmlformats.org/officeDocument/2006/relationships" xmlns:m="http://schemas.openxmlformats.org/officeDocument/2006/math" xmlns:v="urn:schemas-microsoft-com:vml" xmlns:wp14="http://schemas.microsoft.com/office/word/2010/wordprocessingDrawing" xmlns:wp="http://schemas.openxmlformats.org/drawingml/2006/wordprocessingDrawing" xmlns:w10="urn:schemas-microsoft-com:office:word" xmlns:w="http://schemas.openxmlformats.org/wordprocessingml/2006/main" xmlns:w14="http://schemas.microsoft.com/office/word/2010/wordml" xmlns:w15="http://schemas.microsoft.com/office/word/2012/wordml" xmlns:w16cex="http://schemas.microsoft.com/office/word/2018/wordml/cex" xmlns:w16cid="http://schemas.microsoft.com/office/word/2016/wordml/cid" xmlns:w16="http://schemas.microsoft.com/office/word/2018/wordml" xmlns:w16du="http://schemas.microsoft.com/office/word/2023/wordml/word16du" xmlns:w16sdtdh="http://schemas.microsoft.com/office/word/2020/wordml/sdtdatahash" xmlns:w16sdtfl="http://schemas.microsoft.com/office/word/2024/wordml/sdtformatlock" xmlns:w16se="http://schemas.microsoft.com/office/word/2015/wordml/symex" xmlns:wpg="http://schemas.microsoft.com/office/word/2010/wordprocessingGroup" xmlns:wpi="http://schemas.microsoft.com/office/word/2010/wordprocessingInk" xmlns:wne="http://schemas.microsoft.com/office/word/2006/wordml" xmlns:wps="http://schemas.microsoft.com/office/word/2010/wordprocessingShape" mc:Ignorable="w14 w15 w16se w16cid w16 w16cex w16sdtdh w16sdtfl w16du wp14">
   <w:abstractNum w:abstractNumId="0" w15:restartNumberingAfterBreak="0">
+    <w:nsid w:val="05F6634E"/>
+    <w:multiLevelType w:val="multilevel"/>
+    <w:tmpl w:val="F67CB9AA"/>
+    <w:lvl w:ilvl="0">
+      <w:start w:val="1"/>
+      <w:numFmt w:val="bullet"/>
+      <w:lvlText w:val=""/>
+      <w:lvlJc w:val="left"/>
+      <w:pPr>
+        <w:tabs>
+          <w:tab w:val="num" w:pos="720"/>
+        </w:tabs>
+        <w:ind w:left="720" w:hanging="360"/>
+      </w:pPr>
+      <w:rPr>
+        <w:rFonts w:ascii="Symbol" w:hAnsi="Symbol" w:hint="default"/>
+        <w:sz w:val="20"/>
+      </w:rPr>
+    </w:lvl>
+    <w:lvl w:ilvl="1" w:tentative="1">
+      <w:start w:val="1"/>
+      <w:numFmt w:val="bullet"/>
+      <w:lvlText w:val="o"/>
+      <w:lvlJc w:val="left"/>
+      <w:pPr>
+        <w:tabs>
+          <w:tab w:val="num" w:pos="1440"/>
+        </w:tabs>
+        <w:ind w:left="1440" w:hanging="360"/>
+      </w:pPr>
+      <w:rPr>
+        <w:rFonts w:ascii="Courier New" w:hAnsi="Courier New" w:hint="default"/>
+        <w:sz w:val="20"/>
+      </w:rPr>
+    </w:lvl>
+    <w:lvl w:ilvl="2" w:tentative="1">
+      <w:start w:val="1"/>
+      <w:numFmt w:val="bullet"/>
+      <w:lvlText w:val=""/>
+      <w:lvlJc w:val="left"/>
+      <w:pPr>
+        <w:tabs>
+          <w:tab w:val="num" w:pos="2160"/>
+        </w:tabs>
+        <w:ind w:left="2160" w:hanging="360"/>
+      </w:pPr>
+      <w:rPr>
+        <w:rFonts w:ascii="Wingdings" w:hAnsi="Wingdings" w:hint="default"/>
+        <w:sz w:val="20"/>
+      </w:rPr>
+    </w:lvl>
+    <w:lvl w:ilvl="3" w:tentative="1">
+      <w:start w:val="1"/>
+      <w:numFmt w:val="bullet"/>
+      <w:lvlText w:val=""/>
+      <w:lvlJc w:val="left"/>
+      <w:pPr>
+        <w:tabs>
+          <w:tab w:val="num" w:pos="2880"/>
+        </w:tabs>
+        <w:ind w:left="2880" w:hanging="360"/>
+      </w:pPr>
+      <w:rPr>
+        <w:rFonts w:ascii="Wingdings" w:hAnsi="Wingdings" w:hint="default"/>
+        <w:sz w:val="20"/>
+      </w:rPr>
+    </w:lvl>
+    <w:lvl w:ilvl="4" w:tentative="1">
+      <w:start w:val="1"/>
+      <w:numFmt w:val="bullet"/>
+      <w:lvlText w:val=""/>
+      <w:lvlJc w:val="left"/>
+      <w:pPr>
+        <w:tabs>
+          <w:tab w:val="num" w:pos="3600"/>
+        </w:tabs>
+        <w:ind w:left="3600" w:hanging="360"/>
+      </w:pPr>
+      <w:rPr>
+        <w:rFonts w:ascii="Wingdings" w:hAnsi="Wingdings" w:hint="default"/>
+        <w:sz w:val="20"/>
+      </w:rPr>
+    </w:lvl>
+    <w:lvl w:ilvl="5" w:tentative="1">
+      <w:start w:val="1"/>
+      <w:numFmt w:val="bullet"/>
+      <w:lvlText w:val=""/>
+      <w:lvlJc w:val="left"/>
+      <w:pPr>
+        <w:tabs>
+          <w:tab w:val="num" w:pos="4320"/>
+        </w:tabs>
+        <w:ind w:left="4320" w:hanging="360"/>
+      </w:pPr>
+      <w:rPr>
+        <w:rFonts w:ascii="Wingdings" w:hAnsi="Wingdings" w:hint="default"/>
+        <w:sz w:val="20"/>
+      </w:rPr>
+    </w:lvl>
+    <w:lvl w:ilvl="6" w:tentative="1">
+      <w:start w:val="1"/>
+      <w:numFmt w:val="bullet"/>
+      <w:lvlText w:val=""/>
+      <w:lvlJc w:val="left"/>
+      <w:pPr>
+        <w:tabs>
+          <w:tab w:val="num" w:pos="5040"/>
+        </w:tabs>
+        <w:ind w:left="5040" w:hanging="360"/>
+      </w:pPr>
+      <w:rPr>
+        <w:rFonts w:ascii="Wingdings" w:hAnsi="Wingdings" w:hint="default"/>
+        <w:sz w:val="20"/>
+      </w:rPr>
+    </w:lvl>
+    <w:lvl w:ilvl="7" w:tentative="1">
+      <w:start w:val="1"/>
+      <w:numFmt w:val="bullet"/>
+      <w:lvlText w:val=""/>
+      <w:lvlJc w:val="left"/>
+      <w:pPr>
+        <w:tabs>
+          <w:tab w:val="num" w:pos="5760"/>
+        </w:tabs>
+        <w:ind w:left="5760" w:hanging="360"/>
+      </w:pPr>
+      <w:rPr>
+        <w:rFonts w:ascii="Wingdings" w:hAnsi="Wingdings" w:hint="default"/>
+        <w:sz w:val="20"/>
+      </w:rPr>
+    </w:lvl>
+    <w:lvl w:ilvl="8" w:tentative="1">
+      <w:start w:val="1"/>
+      <w:numFmt w:val="bullet"/>
+      <w:lvlText w:val=""/>
+      <w:lvlJc w:val="left"/>
+      <w:pPr>
+        <w:tabs>
+          <w:tab w:val="num" w:pos="6480"/>
+        </w:tabs>
+        <w:ind w:left="6480" w:hanging="360"/>
+      </w:pPr>
+      <w:rPr>
+        <w:rFonts w:ascii="Wingdings" w:hAnsi="Wingdings" w:hint="default"/>
+        <w:sz w:val="20"/>
+      </w:rPr>
+    </w:lvl>
+  </w:abstractNum>
+  <w:abstractNum w:abstractNumId="1" w15:restartNumberingAfterBreak="0">
     <w:nsid w:val="1ABE3041"/>
     <w:multiLevelType w:val="hybridMultilevel"/>
     <w:tmpl w:val="D568B5BC"/>
@@ -2061,7 +2291,156 @@
       </w:rPr>
     </w:lvl>
   </w:abstractNum>
-  <w:abstractNum w:abstractNumId="1" w15:restartNumberingAfterBreak="0">
+  <w:abstractNum w:abstractNumId="2" w15:restartNumberingAfterBreak="0">
+    <w:nsid w:val="1D057B06"/>
+    <w:multiLevelType w:val="multilevel"/>
+    <w:tmpl w:val="B4247E26"/>
+    <w:lvl w:ilvl="0">
+      <w:start w:val="1"/>
+      <w:numFmt w:val="bullet"/>
+      <w:lvlText w:val=""/>
+      <w:lvlJc w:val="left"/>
+      <w:pPr>
+        <w:tabs>
+          <w:tab w:val="num" w:pos="1080"/>
+        </w:tabs>
+        <w:ind w:left="1080" w:hanging="360"/>
+      </w:pPr>
+      <w:rPr>
+        <w:rFonts w:ascii="Symbol" w:hAnsi="Symbol" w:hint="default"/>
+        <w:sz w:val="20"/>
+      </w:rPr>
+    </w:lvl>
+    <w:lvl w:ilvl="1" w:tentative="1">
+      <w:start w:val="1"/>
+      <w:numFmt w:val="bullet"/>
+      <w:lvlText w:val="o"/>
+      <w:lvlJc w:val="left"/>
+      <w:pPr>
+        <w:tabs>
+          <w:tab w:val="num" w:pos="1800"/>
+        </w:tabs>
+        <w:ind w:left="1800" w:hanging="360"/>
+      </w:pPr>
+      <w:rPr>
+        <w:rFonts w:ascii="Courier New" w:hAnsi="Courier New" w:hint="default"/>
+        <w:sz w:val="20"/>
+      </w:rPr>
+    </w:lvl>
+    <w:lvl w:ilvl="2" w:tentative="1">
+      <w:start w:val="1"/>
+      <w:numFmt w:val="bullet"/>
+      <w:lvlText w:val=""/>
+      <w:lvlJc w:val="left"/>
+      <w:pPr>
+        <w:tabs>
+          <w:tab w:val="num" w:pos="2520"/>
+        </w:tabs>
+        <w:ind w:left="2520" w:hanging="360"/>
+      </w:pPr>
+      <w:rPr>
+        <w:rFonts w:ascii="Wingdings" w:hAnsi="Wingdings" w:hint="default"/>
+        <w:sz w:val="20"/>
+      </w:rPr>
+    </w:lvl>
+    <w:lvl w:ilvl="3" w:tentative="1">
+      <w:start w:val="1"/>
+      <w:numFmt w:val="bullet"/>
+      <w:lvlText w:val=""/>
+      <w:lvlJc w:val="left"/>
+      <w:pPr>
+        <w:tabs>
+          <w:tab w:val="num" w:pos="3240"/>
+        </w:tabs>
+        <w:ind w:left="3240" w:hanging="360"/>
+      </w:pPr>
+      <w:rPr>
+        <w:rFonts w:ascii="Wingdings" w:hAnsi="Wingdings" w:hint="default"/>
+        <w:sz w:val="20"/>
+      </w:rPr>
+    </w:lvl>
+    <w:lvl w:ilvl="4" w:tentative="1">
+      <w:start w:val="1"/>
+      <w:numFmt w:val="bullet"/>
+      <w:lvlText w:val=""/>
+      <w:lvlJc w:val="left"/>
+      <w:pPr>
+        <w:tabs>
+          <w:tab w:val="num" w:pos="3960"/>
+        </w:tabs>
+        <w:ind w:left="3960" w:hanging="360"/>
+      </w:pPr>
+      <w:rPr>
+        <w:rFonts w:ascii="Wingdings" w:hAnsi="Wingdings" w:hint="default"/>
+        <w:sz w:val="20"/>
+      </w:rPr>
+    </w:lvl>
+    <w:lvl w:ilvl="5" w:tentative="1">
+      <w:start w:val="1"/>
+      <w:numFmt w:val="bullet"/>
+      <w:lvlText w:val=""/>
+      <w:lvlJc w:val="left"/>
+      <w:pPr>
+        <w:tabs>
+          <w:tab w:val="num" w:pos="4680"/>
+        </w:tabs>
+        <w:ind w:left="4680" w:hanging="360"/>
+      </w:pPr>
+      <w:rPr>
+        <w:rFonts w:ascii="Wingdings" w:hAnsi="Wingdings" w:hint="default"/>
+        <w:sz w:val="20"/>
+      </w:rPr>
+    </w:lvl>
+    <w:lvl w:ilvl="6" w:tentative="1">
+      <w:start w:val="1"/>
+      <w:numFmt w:val="bullet"/>
+      <w:lvlText w:val=""/>
+      <w:lvlJc w:val="left"/>
+      <w:pPr>
+        <w:tabs>
+          <w:tab w:val="num" w:pos="5400"/>
+        </w:tabs>
+        <w:ind w:left="5400" w:hanging="360"/>
+      </w:pPr>
+      <w:rPr>
+        <w:rFonts w:ascii="Wingdings" w:hAnsi="Wingdings" w:hint="default"/>
+        <w:sz w:val="20"/>
+      </w:rPr>
+    </w:lvl>
+    <w:lvl w:ilvl="7" w:tentative="1">
+      <w:start w:val="1"/>
+      <w:numFmt w:val="bullet"/>
+      <w:lvlText w:val=""/>
+      <w:lvlJc w:val="left"/>
+      <w:pPr>
+        <w:tabs>
+          <w:tab w:val="num" w:pos="6120"/>
+        </w:tabs>
+        <w:ind w:left="6120" w:hanging="360"/>
+      </w:pPr>
+      <w:rPr>
+        <w:rFonts w:ascii="Wingdings" w:hAnsi="Wingdings" w:hint="default"/>
+        <w:sz w:val="20"/>
+      </w:rPr>
+    </w:lvl>
+    <w:lvl w:ilvl="8" w:tentative="1">
+      <w:start w:val="1"/>
+      <w:numFmt w:val="bullet"/>
+      <w:lvlText w:val=""/>
+      <w:lvlJc w:val="left"/>
+      <w:pPr>
+        <w:tabs>
+          <w:tab w:val="num" w:pos="6840"/>
+        </w:tabs>
+        <w:ind w:left="6840" w:hanging="360"/>
+      </w:pPr>
+      <w:rPr>
+        <w:rFonts w:ascii="Wingdings" w:hAnsi="Wingdings" w:hint="default"/>
+        <w:sz w:val="20"/>
+      </w:rPr>
+    </w:lvl>
+  </w:abstractNum>
+  <w:abstractNum w:abstractNumId="3" w15:restartNumberingAfterBreak="0">
     <w:nsid w:val="21F33276"/>
     <w:multiLevelType w:val="multilevel"/>
     <w:tmpl w:val="2C32D9D6"/>
@@ -2210,7 +2589,7 @@
       </w:rPr>
     </w:lvl>
   </w:abstractNum>
-  <w:abstractNum w:abstractNumId="2" w15:restartNumberingAfterBreak="0">
+  <w:abstractNum w:abstractNumId="4" w15:restartNumberingAfterBreak="0">
     <w:nsid w:val="2770237A"/>
     <w:multiLevelType w:val="hybridMultilevel"/>
     <w:tmpl w:val="A02C3A28"/>
@@ -2323,7 +2702,7 @@
       </w:rPr>
     </w:lvl>
   </w:abstractNum>
-  <w:abstractNum w:abstractNumId="3" w15:restartNumberingAfterBreak="0">
+  <w:abstractNum w:abstractNumId="5" w15:restartNumberingAfterBreak="0">
     <w:nsid w:val="5D3E5F09"/>
     <w:multiLevelType w:val="multilevel"/>
     <w:tmpl w:val="2FFE804E"/>
@@ -2472,7 +2851,7 @@
       </w:rPr>
     </w:lvl>
   </w:abstractNum>
-  <w:abstractNum w:abstractNumId="4" w15:restartNumberingAfterBreak="0">
+  <w:abstractNum w:abstractNumId="6" w15:restartNumberingAfterBreak="0">
     <w:nsid w:val="62065A55"/>
     <w:multiLevelType w:val="hybridMultilevel"/>
     <w:tmpl w:val="79CC1A86"/>
@@ -2585,20 +2964,178 @@
       </w:rPr>
     </w:lvl>
   </w:abstractNum>
+  <w:abstractNum w:abstractNumId="7" w15:restartNumberingAfterBreak="0">
+    <w:nsid w:val="63200FB1"/>
+    <w:multiLevelType w:val="multilevel"/>
+    <w:tmpl w:val="394A3946"/>
+    <w:lvl w:ilvl="0">
+      <w:start w:val="1"/>
+      <w:numFmt w:val="bullet"/>
+      <w:lvlText w:val=""/>
+      <w:lvlJc w:val="left"/>
+      <w:pPr>
+        <w:tabs>
+          <w:tab w:val="num" w:pos="1080"/>
+        </w:tabs>
+        <w:ind w:left="1080" w:hanging="360"/>
+      </w:pPr>
+      <w:rPr>
+        <w:rFonts w:ascii="Symbol" w:hAnsi="Symbol" w:hint="default"/>
+        <w:sz w:val="20"/>
+      </w:rPr>
+    </w:lvl>
+    <w:lvl w:ilvl="1" w:tentative="1">
+      <w:start w:val="1"/>
+      <w:numFmt w:val="bullet"/>
+      <w:lvlText w:val="o"/>
+      <w:lvlJc w:val="left"/>
+      <w:pPr>
+        <w:tabs>
+          <w:tab w:val="num" w:pos="1800"/>
+        </w:tabs>
+        <w:ind w:left="1800" w:hanging="360"/>
+      </w:pPr>
+      <w:rPr>
+        <w:rFonts w:ascii="Courier New" w:hAnsi="Courier New" w:hint="default"/>
+        <w:sz w:val="20"/>
+      </w:rPr>
+    </w:lvl>
+    <w:lvl w:ilvl="2" w:tentative="1">
+      <w:start w:val="1"/>
+      <w:numFmt w:val="bullet"/>
+      <w:lvlText w:val=""/>
+      <w:lvlJc w:val="left"/>
+      <w:pPr>
+        <w:tabs>
+          <w:tab w:val="num" w:pos="2520"/>
+        </w:tabs>
+        <w:ind w:left="2520" w:hanging="360"/>
+      </w:pPr>
+      <w:rPr>
+        <w:rFonts w:ascii="Wingdings" w:hAnsi="Wingdings" w:hint="default"/>
+        <w:sz w:val="20"/>
+      </w:rPr>
+    </w:lvl>
+    <w:lvl w:ilvl="3" w:tentative="1">
+      <w:start w:val="1"/>
+      <w:numFmt w:val="bullet"/>
+      <w:lvlText w:val=""/>
+      <w:lvlJc w:val="left"/>
+      <w:pPr>
+        <w:tabs>
+          <w:tab w:val="num" w:pos="3240"/>
+        </w:tabs>
+        <w:ind w:left="3240" w:hanging="360"/>
+      </w:pPr>
+      <w:rPr>
+        <w:rFonts w:ascii="Wingdings" w:hAnsi="Wingdings" w:hint="default"/>
+        <w:sz w:val="20"/>
+      </w:rPr>
+    </w:lvl>
+    <w:lvl w:ilvl="4" w:tentative="1">
+      <w:start w:val="1"/>
+      <w:numFmt w:val="bullet"/>
+      <w:lvlText w:val=""/>
+      <w:lvlJc w:val="left"/>
+      <w:pPr>
+        <w:tabs>
+          <w:tab w:val="num" w:pos="3960"/>
+        </w:tabs>
+        <w:ind w:left="3960" w:hanging="360"/>
+      </w:pPr>
+      <w:rPr>
+        <w:rFonts w:ascii="Wingdings" w:hAnsi="Wingdings" w:hint="default"/>
+        <w:sz w:val="20"/>
+      </w:rPr>
+    </w:lvl>
+    <w:lvl w:ilvl="5" w:tentative="1">
+      <w:start w:val="1"/>
+      <w:numFmt w:val="bullet"/>
+      <w:lvlText w:val=""/>
+      <w:lvlJc w:val="left"/>
+      <w:pPr>
+        <w:tabs>
+          <w:tab w:val="num" w:pos="4680"/>
+        </w:tabs>
+        <w:ind w:left="4680" w:hanging="360"/>
+      </w:pPr>
+      <w:rPr>
+        <w:rFonts w:ascii="Wingdings" w:hAnsi="Wingdings" w:hint="default"/>
+        <w:sz w:val="20"/>
+      </w:rPr>
+    </w:lvl>
+    <w:lvl w:ilvl="6" w:tentative="1">
+      <w:start w:val="1"/>
+      <w:numFmt w:val="bullet"/>
+      <w:lvlText w:val=""/>
+      <w:lvlJc w:val="left"/>
+      <w:pPr>
+        <w:tabs>
+          <w:tab w:val="num" w:pos="5400"/>
+        </w:tabs>
+        <w:ind w:left="5400" w:hanging="360"/>
+      </w:pPr>
+      <w:rPr>
+        <w:rFonts w:ascii="Wingdings" w:hAnsi="Wingdings" w:hint="default"/>
+        <w:sz w:val="20"/>
+      </w:rPr>
+    </w:lvl>
+    <w:lvl w:ilvl="7" w:tentative="1">
+      <w:start w:val="1"/>
+      <w:numFmt w:val="bullet"/>
+      <w:lvlText w:val=""/>
+      <w:lvlJc w:val="left"/>
+      <w:pPr>
+        <w:tabs>
+          <w:tab w:val="num" w:pos="6120"/>
+        </w:tabs>
+        <w:ind w:left="6120" w:hanging="360"/>
+      </w:pPr>
+      <w:rPr>
+        <w:rFonts w:ascii="Wingdings" w:hAnsi="Wingdings" w:hint="default"/>
+        <w:sz w:val="20"/>
+      </w:rPr>
+    </w:lvl>
+    <w:lvl w:ilvl="8" w:tentative="1">
+      <w:start w:val="1"/>
+      <w:numFmt w:val="bullet"/>
+      <w:lvlText w:val=""/>
+      <w:lvlJc w:val="left"/>
+      <w:pPr>
+        <w:tabs>
+          <w:tab w:val="num" w:pos="6840"/>
+        </w:tabs>
+        <w:ind w:left="6840" w:hanging="360"/>
+      </w:pPr>
+      <w:rPr>
+        <w:rFonts w:ascii="Wingdings" w:hAnsi="Wingdings" w:hint="default"/>
+        <w:sz w:val="20"/>
+      </w:rPr>
+    </w:lvl>
+  </w:abstractNum>
   <w:num w:numId="1" w16cid:durableId="1262565069">
+    <w:abstractNumId w:val="1"/>
+  </w:num>
+  <w:num w:numId="2" w16cid:durableId="59136767">
+    <w:abstractNumId w:val="4"/>
+  </w:num>
+  <w:num w:numId="3" w16cid:durableId="1284844361">
+    <w:abstractNumId w:val="5"/>
+  </w:num>
+  <w:num w:numId="4" w16cid:durableId="1187059949">
+    <w:abstractNumId w:val="3"/>
+  </w:num>
+  <w:num w:numId="5" w16cid:durableId="153104008">
+    <w:abstractNumId w:val="6"/>
+  </w:num>
+  <w:num w:numId="6" w16cid:durableId="496311555">
     <w:abstractNumId w:val="0"/>
   </w:num>
-  <w:num w:numId="2" w16cid:durableId="59136767">
+  <w:num w:numId="7" w16cid:durableId="1089888411">
+    <w:abstractNumId w:val="7"/>
+  </w:num>
+  <w:num w:numId="8" w16cid:durableId="193660509">
     <w:abstractNumId w:val="2"/>
-  </w:num>
-  <w:num w:numId="3" w16cid:durableId="1284844361">
-    <w:abstractNumId w:val="3"/>
-  </w:num>
-  <w:num w:numId="4" w16cid:durableId="1187059949">
-    <w:abstractNumId w:val="1"/>
-  </w:num>
-  <w:num w:numId="5" w16cid:durableId="153104008">
-    <w:abstractNumId w:val="4"/>
   </w:num>
 </w:numbering>
 </file>
